--- a/public/templates/Test4.docx
+++ b/public/templates/Test4.docx
@@ -6,20 +6,6 @@
       <w:pPr/>
       <w:r>
         <w:rPr/>
-        <w:t xml:space="preserve">Dear Test,</w:t>
-      </w:r>
-    </w:p>
-    <w:p>
-      <w:pPr/>
-      <w:r>
-        <w:rPr/>
-        <w:t xml:space="preserve">${Name}</w:t>
-      </w:r>
-    </w:p>
-    <w:p>
-      <w:pPr/>
-      <w:r>
-        <w:rPr/>
         <w:t xml:space="preserve"> </w:t>
       </w:r>
     </w:p>
@@ -31,19 +17,202 @@
       </w:r>
     </w:p>
     <w:p>
-      <w:pPr/>
-      <w:r>
-        <w:rPr/>
-        <w:t xml:space="preserve">${Dean}                  ${VP-Academics}</w:t>
-      </w:r>
+      <w:pPr>
+        <w:jc w:val="center"/>
+      </w:pPr>
+      <w:r>
+        <w:rPr/>
+        <w:t xml:space="preserve">UNIVERSITY OF SAN JOSE-RECOLETOS</w:t>
+      </w:r>
+    </w:p>
+    <w:p>
+      <w:pPr>
+        <w:jc w:val="center"/>
+      </w:pPr>
+      <w:r>
+        <w:rPr/>
+        <w:t xml:space="preserve">Attendance Monitoring System</w:t>
+      </w:r>
+    </w:p>
+    <w:p>
+      <w:pPr>
+        <w:jc w:val="center"/>
+      </w:pPr>
+      <w:r>
+        <w:rPr/>
+        <w:t xml:space="preserve">Office Personnel and Staff</w:t>
+      </w:r>
+    </w:p>
+    <w:p>
+      <w:pPr>
+        <w:jc w:val="end"/>
+      </w:pPr>
+      <w:r>
+        <w:rPr/>
+        <w:t xml:space="preserve"> </w:t>
+      </w:r>
+    </w:p>
+    <w:p>
+      <w:pPr>
+        <w:jc w:val="end"/>
+      </w:pPr>
+      <w:r>
+        <w:rPr/>
+        <w:t xml:space="preserve">Date Filed: ${date}</w:t>
+      </w:r>
+    </w:p>
+    <w:p>
+      <w:pPr>
+        <w:jc w:val="center"/>
+      </w:pPr>
+      <w:r>
+        <w:rPr/>
+        <w:t xml:space="preserve">APPLICATION FOR LEAVE FORM</w:t>
+      </w:r>
+    </w:p>
+    <w:p>
+      <w:pPr/>
+      <w:r>
+        <w:rPr/>
+        <w:t xml:space="preserve">Name: ${Name}</w:t>
+      </w:r>
+    </w:p>
+    <w:p>
+      <w:pPr/>
+      <w:r>
+        <w:rPr/>
+        <w:t xml:space="preserve">Department: ${Department}</w:t>
+      </w:r>
+    </w:p>
+    <w:p>
+      <w:pPr/>
+      <w:r>
+        <w:rPr/>
+        <w:t xml:space="preserve">Designation: ${Designation}</w:t>
+      </w:r>
+    </w:p>
+    <w:p>
+      <w:pPr/>
+      <w:r>
+        <w:rPr/>
+        <w:t xml:space="preserve">Address: ${Address}</w:t>
+      </w:r>
+    </w:p>
+    <w:p>
+      <w:pPr/>
+      <w:r>
+        <w:rPr/>
+        <w:t xml:space="preserve"> </w:t>
+      </w:r>
+    </w:p>
+    <w:p>
+      <w:pPr/>
+      <w:r>
+        <w:rPr/>
+        <w:t xml:space="preserve">I would like to apply for a leave of absence from my work assignment from to for a period of working day/s.</w:t>
+      </w:r>
+    </w:p>
+    <w:p>
+      <w:pPr/>
+      <w:r>
+        <w:rPr/>
+        <w:t xml:space="preserve">Hereunder stated is/are reasons for my leave of absence:</w:t>
+      </w:r>
+    </w:p>
+    <w:p>
+      <w:pPr/>
+      <w:r>
+        <w:rPr/>
+        <w:t xml:space="preserve"> </w:t>
+      </w:r>
+    </w:p>
+    <w:tbl>
+      <w:tblGrid>
+        <w:gridCol/>
+        <w:gridCol/>
+      </w:tblGrid>
+      <w:tblPr>
+        <w:tblW w:w="0" w:type="auto"/>
+      </w:tblPr>
+      <w:tr>
+        <w:trPr/>
+        <w:tc>
+          <w:tcPr/>
+          <w:p>
+            <w:pPr/>
+            <w:r>
+              <w:rPr/>
+              <w:t xml:space="preserve">${College Dean}</w:t>
+            </w:r>
+          </w:p>
+          <w:p>
+            <w:pPr/>
+            <w:r>
+              <w:rPr/>
+              <w:t xml:space="preserve">${College Dean-Name}</w:t>
+            </w:r>
+          </w:p>
+          <w:p>
+            <w:pPr/>
+            <w:r>
+              <w:rPr/>
+              <w:t xml:space="preserve">${College Dean-Position}</w:t>
+            </w:r>
+          </w:p>
+        </w:tc>
+        <w:tc>
+          <w:tcPr/>
+          <w:p>
+            <w:pPr/>
+            <w:r>
+              <w:rPr/>
+              <w:t xml:space="preserve">${School President}</w:t>
+            </w:r>
+          </w:p>
+          <w:p>
+            <w:pPr/>
+            <w:r>
+              <w:rPr>
+                <w:sz w:val="19.99995"/>
+                <w:szCs w:val="19.99995"/>
+              </w:rPr>
+              <w:t xml:space="preserve">${School President-Name}</w:t>
+            </w:r>
+          </w:p>
+          <w:p>
+            <w:pPr/>
+            <w:r>
+              <w:rPr>
+                <w:sz w:val="19.99995"/>
+                <w:szCs w:val="19.99995"/>
+              </w:rPr>
+              <w:t xml:space="preserve">${School President-Position}</w:t>
+            </w:r>
+          </w:p>
+          <w:p>
+            <w:pPr/>
+            <w:r>
+              <w:rPr/>
+              <w:t xml:space="preserve"> </w:t>
+            </w:r>
+          </w:p>
+        </w:tc>
+      </w:tr>
+    </w:tbl>
+    <w:p>
+      <w:pPr/>
     </w:p>
     <w:sectPr>
-      <w:pgSz w:orient="portrait" w:w="11870" w:h="16787"/>
+      <w:pgSz w:orient="portrait" w:w="11905.511811024" w:h="16837.795275591"/>
       <w:pgMar w:top="1440" w:right="1440" w:bottom="1440" w:left="1440" w:header="720" w:footer="720" w:gutter="0"/>
       <w:cols w:num="1" w:space="720"/>
     </w:sectPr>
   </w:body>
 </w:document>
+</file>
+
+<file path=word/comments.xml><?xml version="1.0" encoding="utf-8"?>
+<w:comments xmlns:ve="http://schemas.openxmlformats.org/markup-compatibility/2006" xmlns:o="urn:schemas-microsoft-com:office:office" xmlns:r="http://schemas.openxmlformats.org/officeDocument/2006/relationships" xmlns:m="http://schemas.openxmlformats.org/officeDocument/2006/math" xmlns:v="urn:schemas-microsoft-com:vml" xmlns:wp="http://schemas.openxmlformats.org/drawingml/2006/wordprocessingDrawing" xmlns:w10="urn:schemas-microsoft-com:office:word" xmlns:w="http://schemas.openxmlformats.org/wordprocessingml/2006/main" xmlns:wne="http://schemas.microsoft.com/office/word/2006/wordml"/>
 </file>
 
 <file path=word/numbering.xml><?xml version="1.0" encoding="utf-8"?>
@@ -58,6 +227,7 @@
         <w:rFonts w:ascii="Arial" w:hAnsi="Arial" w:eastAsia="Arial" w:cs="Arial"/>
         <w:sz w:val="20"/>
         <w:szCs w:val="20"/>
+        <w:lang w:val="en-US"/>
       </w:rPr>
     </w:rPrDefault>
   </w:docDefaults>
